--- a/Dump/estrutura do projeto.docx
+++ b/Dump/estrutura do projeto.docx
@@ -1139,6 +1139,537 @@
     <w:p>
       <w:r>
         <w:t xml:space="preserve">    └── .env</w:t>
+      </w:r>
+    </w:p>
+    <w:p/>
+    <w:p>
+      <w:r>
+        <w:t>python-monitor/</w:t>
+      </w:r>
+    </w:p>
+    <w:p>
+      <w:r>
+        <w:t xml:space="preserve"> </w:t>
+      </w:r>
+      <w:r>
+        <w:rPr>
+          <w:rFonts w:ascii="MS Gothic" w:eastAsia="MS Gothic" w:hAnsi="MS Gothic" w:cs="MS Gothic" w:hint="eastAsia"/>
+        </w:rPr>
+        <w:t>├</w:t>
+      </w:r>
+      <w:r>
+        <w:rPr>
+          <w:rFonts w:ascii="Calibri" w:hAnsi="Calibri" w:cs="Calibri"/>
+        </w:rPr>
+        <w:t>─</w:t>
+      </w:r>
+      <w:r>
+        <w:t xml:space="preserve"> api/                      # FastAPI (REST)</w:t>
+      </w:r>
+    </w:p>
+    <w:p>
+      <w:r>
+        <w:t xml:space="preserve"> │   </w:t>
+      </w:r>
+      <w:r>
+        <w:rPr>
+          <w:rFonts w:ascii="MS Gothic" w:eastAsia="MS Gothic" w:hAnsi="MS Gothic" w:cs="MS Gothic" w:hint="eastAsia"/>
+        </w:rPr>
+        <w:t>├</w:t>
+      </w:r>
+      <w:r>
+        <w:rPr>
+          <w:rFonts w:ascii="Calibri" w:hAnsi="Calibri" w:cs="Calibri"/>
+        </w:rPr>
+        <w:t>─</w:t>
+      </w:r>
+      <w:r>
+        <w:t xml:space="preserve"> main.py               # Rotas da API</w:t>
+      </w:r>
+    </w:p>
+    <w:p>
+      <w:r>
+        <w:t xml:space="preserve"> │   └─ routers/</w:t>
+      </w:r>
+    </w:p>
+    <w:p>
+      <w:r>
+        <w:t xml:space="preserve"> │       </w:t>
+      </w:r>
+      <w:r>
+        <w:rPr>
+          <w:rFonts w:ascii="MS Gothic" w:eastAsia="MS Gothic" w:hAnsi="MS Gothic" w:cs="MS Gothic" w:hint="eastAsia"/>
+        </w:rPr>
+        <w:t>├</w:t>
+      </w:r>
+      <w:r>
+        <w:rPr>
+          <w:rFonts w:ascii="Calibri" w:hAnsi="Calibri" w:cs="Calibri"/>
+        </w:rPr>
+        <w:t>─</w:t>
+      </w:r>
+      <w:r>
+        <w:t xml:space="preserve"> hosts.py          # endpoints para Laravel consumir</w:t>
+      </w:r>
+    </w:p>
+    <w:p>
+      <w:r>
+        <w:t xml:space="preserve"> │       </w:t>
+      </w:r>
+      <w:r>
+        <w:rPr>
+          <w:rFonts w:ascii="MS Gothic" w:eastAsia="MS Gothic" w:hAnsi="MS Gothic" w:cs="MS Gothic" w:hint="eastAsia"/>
+        </w:rPr>
+        <w:t>├</w:t>
+      </w:r>
+      <w:r>
+        <w:rPr>
+          <w:rFonts w:ascii="Calibri" w:hAnsi="Calibri" w:cs="Calibri"/>
+        </w:rPr>
+        <w:t>─</w:t>
+      </w:r>
+      <w:r>
+        <w:t xml:space="preserve"> tests.py          # disparo manual de testes</w:t>
+      </w:r>
+    </w:p>
+    <w:p>
+      <w:r>
+        <w:t xml:space="preserve"> │       </w:t>
+      </w:r>
+      <w:r>
+        <w:rPr>
+          <w:rFonts w:ascii="MS Gothic" w:eastAsia="MS Gothic" w:hAnsi="MS Gothic" w:cs="MS Gothic" w:hint="eastAsia"/>
+        </w:rPr>
+        <w:t>├</w:t>
+      </w:r>
+      <w:r>
+        <w:rPr>
+          <w:rFonts w:ascii="Calibri" w:hAnsi="Calibri" w:cs="Calibri"/>
+        </w:rPr>
+        <w:t>─</w:t>
+      </w:r>
+      <w:r>
+        <w:t xml:space="preserve"> telco.py          # dados para medi</w:t>
+      </w:r>
+      <w:r>
+        <w:rPr>
+          <w:rFonts w:ascii="Calibri" w:hAnsi="Calibri" w:cs="Calibri"/>
+        </w:rPr>
+        <w:t>çã</w:t>
+      </w:r>
+      <w:r>
+        <w:t>o telco</w:t>
+      </w:r>
+    </w:p>
+    <w:p>
+      <w:r>
+        <w:t xml:space="preserve"> │       └─ starlink.py</w:t>
+      </w:r>
+    </w:p>
+    <w:p>
+      <w:r>
+        <w:t xml:space="preserve"> </w:t>
+      </w:r>
+      <w:r>
+        <w:rPr>
+          <w:rFonts w:ascii="MS Gothic" w:eastAsia="MS Gothic" w:hAnsi="MS Gothic" w:cs="MS Gothic" w:hint="eastAsia"/>
+        </w:rPr>
+        <w:t>├</w:t>
+      </w:r>
+      <w:r>
+        <w:rPr>
+          <w:rFonts w:ascii="Calibri" w:hAnsi="Calibri" w:cs="Calibri"/>
+        </w:rPr>
+        <w:t>─</w:t>
+      </w:r>
+      <w:r>
+        <w:t xml:space="preserve"> core/</w:t>
+      </w:r>
+    </w:p>
+    <w:p>
+      <w:r>
+        <w:t xml:space="preserve"> │   </w:t>
+      </w:r>
+      <w:r>
+        <w:rPr>
+          <w:rFonts w:ascii="MS Gothic" w:eastAsia="MS Gothic" w:hAnsi="MS Gothic" w:cs="MS Gothic" w:hint="eastAsia"/>
+        </w:rPr>
+        <w:t>├</w:t>
+      </w:r>
+      <w:r>
+        <w:rPr>
+          <w:rFonts w:ascii="Calibri" w:hAnsi="Calibri" w:cs="Calibri"/>
+        </w:rPr>
+        <w:t>─</w:t>
+      </w:r>
+      <w:r>
+        <w:t xml:space="preserve"> ping.py               # ping ass</w:t>
+      </w:r>
+      <w:r>
+        <w:rPr>
+          <w:rFonts w:ascii="Calibri" w:hAnsi="Calibri" w:cs="Calibri"/>
+        </w:rPr>
+        <w:t>í</w:t>
+      </w:r>
+      <w:r>
+        <w:t>ncrono</w:t>
+      </w:r>
+    </w:p>
+    <w:p>
+      <w:r>
+        <w:t xml:space="preserve"> │   </w:t>
+      </w:r>
+      <w:r>
+        <w:rPr>
+          <w:rFonts w:ascii="MS Gothic" w:eastAsia="MS Gothic" w:hAnsi="MS Gothic" w:cs="MS Gothic" w:hint="eastAsia"/>
+        </w:rPr>
+        <w:t>├</w:t>
+      </w:r>
+      <w:r>
+        <w:rPr>
+          <w:rFonts w:ascii="Calibri" w:hAnsi="Calibri" w:cs="Calibri"/>
+        </w:rPr>
+        <w:t>─</w:t>
+      </w:r>
+      <w:r>
+        <w:t xml:space="preserve"> tracer.py             # traceroute</w:t>
+      </w:r>
+    </w:p>
+    <w:p>
+      <w:r>
+        <w:t xml:space="preserve"> │   </w:t>
+      </w:r>
+      <w:r>
+        <w:rPr>
+          <w:rFonts w:ascii="MS Gothic" w:eastAsia="MS Gothic" w:hAnsi="MS Gothic" w:cs="MS Gothic" w:hint="eastAsia"/>
+        </w:rPr>
+        <w:t>├</w:t>
+      </w:r>
+      <w:r>
+        <w:rPr>
+          <w:rFonts w:ascii="Calibri" w:hAnsi="Calibri" w:cs="Calibri"/>
+        </w:rPr>
+        <w:t>─</w:t>
+      </w:r>
+      <w:r>
+        <w:t xml:space="preserve"> mikrotik_api.py       # integra</w:t>
+      </w:r>
+      <w:r>
+        <w:rPr>
+          <w:rFonts w:ascii="Calibri" w:hAnsi="Calibri" w:cs="Calibri"/>
+        </w:rPr>
+        <w:t>çã</w:t>
+      </w:r>
+      <w:r>
+        <w:t>o RouterOS</w:t>
+      </w:r>
+    </w:p>
+    <w:p>
+      <w:r>
+        <w:t xml:space="preserve"> │   </w:t>
+      </w:r>
+      <w:r>
+        <w:rPr>
+          <w:rFonts w:ascii="MS Gothic" w:eastAsia="MS Gothic" w:hAnsi="MS Gothic" w:cs="MS Gothic" w:hint="eastAsia"/>
+        </w:rPr>
+        <w:t>├</w:t>
+      </w:r>
+      <w:r>
+        <w:rPr>
+          <w:rFonts w:ascii="Calibri" w:hAnsi="Calibri" w:cs="Calibri"/>
+        </w:rPr>
+        <w:t>─</w:t>
+      </w:r>
+      <w:r>
+        <w:t xml:space="preserve"> starlink.py           # integra</w:t>
+      </w:r>
+      <w:r>
+        <w:rPr>
+          <w:rFonts w:ascii="Calibri" w:hAnsi="Calibri" w:cs="Calibri"/>
+        </w:rPr>
+        <w:t>çã</w:t>
+      </w:r>
+      <w:r>
+        <w:t>o Dishy</w:t>
+      </w:r>
+    </w:p>
+    <w:p>
+      <w:r>
+        <w:t xml:space="preserve"> │   </w:t>
+      </w:r>
+      <w:r>
+        <w:rPr>
+          <w:rFonts w:ascii="MS Gothic" w:eastAsia="MS Gothic" w:hAnsi="MS Gothic" w:cs="MS Gothic" w:hint="eastAsia"/>
+        </w:rPr>
+        <w:t>├</w:t>
+      </w:r>
+      <w:r>
+        <w:rPr>
+          <w:rFonts w:ascii="Calibri" w:hAnsi="Calibri" w:cs="Calibri"/>
+        </w:rPr>
+        <w:t>─</w:t>
+      </w:r>
+      <w:r>
+        <w:t xml:space="preserve"> snmp.py               # coleta SNMP</w:t>
+      </w:r>
+    </w:p>
+    <w:p>
+      <w:r>
+        <w:t xml:space="preserve"> </w:t>
+      </w:r>
+      <w:r>
+        <w:rPr>
+          <w:rFonts w:ascii="MS Gothic" w:eastAsia="MS Gothic" w:hAnsi="MS Gothic" w:cs="MS Gothic" w:hint="eastAsia"/>
+        </w:rPr>
+        <w:t>├</w:t>
+      </w:r>
+      <w:r>
+        <w:rPr>
+          <w:rFonts w:ascii="Calibri" w:hAnsi="Calibri" w:cs="Calibri"/>
+        </w:rPr>
+        <w:t>─</w:t>
+      </w:r>
+      <w:r>
+        <w:t xml:space="preserve"> workers/</w:t>
+      </w:r>
+    </w:p>
+    <w:p>
+      <w:r>
+        <w:t xml:space="preserve"> │   </w:t>
+      </w:r>
+      <w:r>
+        <w:rPr>
+          <w:rFonts w:ascii="MS Gothic" w:eastAsia="MS Gothic" w:hAnsi="MS Gothic" w:cs="MS Gothic" w:hint="eastAsia"/>
+        </w:rPr>
+        <w:t>├</w:t>
+      </w:r>
+      <w:r>
+        <w:rPr>
+          <w:rFonts w:ascii="Calibri" w:hAnsi="Calibri" w:cs="Calibri"/>
+        </w:rPr>
+        <w:t>─</w:t>
+      </w:r>
+      <w:r>
+        <w:t xml:space="preserve"> scheduler.py          # agendador</w:t>
+      </w:r>
+    </w:p>
+    <w:p>
+      <w:r>
+        <w:t xml:space="preserve"> │   </w:t>
+      </w:r>
+      <w:r>
+        <w:rPr>
+          <w:rFonts w:ascii="MS Gothic" w:eastAsia="MS Gothic" w:hAnsi="MS Gothic" w:cs="MS Gothic" w:hint="eastAsia"/>
+        </w:rPr>
+        <w:t>├</w:t>
+      </w:r>
+      <w:r>
+        <w:rPr>
+          <w:rFonts w:ascii="Calibri" w:hAnsi="Calibri" w:cs="Calibri"/>
+        </w:rPr>
+        <w:t>─</w:t>
+      </w:r>
+      <w:r>
+        <w:t xml:space="preserve"> collector.py          # coleta cont</w:t>
+      </w:r>
+      <w:r>
+        <w:rPr>
+          <w:rFonts w:ascii="Calibri" w:hAnsi="Calibri" w:cs="Calibri"/>
+        </w:rPr>
+        <w:t>í</w:t>
+      </w:r>
+      <w:r>
+        <w:t>nua</w:t>
+      </w:r>
+    </w:p>
+    <w:p>
+      <w:r>
+        <w:t xml:space="preserve"> │   └─ analyzer.py           # IA + detecção de anomalias</w:t>
+      </w:r>
+    </w:p>
+    <w:p>
+      <w:r>
+        <w:t xml:space="preserve"> </w:t>
+      </w:r>
+      <w:r>
+        <w:rPr>
+          <w:rFonts w:ascii="MS Gothic" w:eastAsia="MS Gothic" w:hAnsi="MS Gothic" w:cs="MS Gothic" w:hint="eastAsia"/>
+        </w:rPr>
+        <w:t>├</w:t>
+      </w:r>
+      <w:r>
+        <w:rPr>
+          <w:rFonts w:ascii="Calibri" w:hAnsi="Calibri" w:cs="Calibri"/>
+        </w:rPr>
+        <w:t>─</w:t>
+      </w:r>
+      <w:r>
+        <w:t xml:space="preserve"> services/</w:t>
+      </w:r>
+    </w:p>
+    <w:p>
+      <w:r>
+        <w:t xml:space="preserve"> │   </w:t>
+      </w:r>
+      <w:r>
+        <w:rPr>
+          <w:rFonts w:ascii="MS Gothic" w:eastAsia="MS Gothic" w:hAnsi="MS Gothic" w:cs="MS Gothic" w:hint="eastAsia"/>
+        </w:rPr>
+        <w:t>├</w:t>
+      </w:r>
+      <w:r>
+        <w:rPr>
+          <w:rFonts w:ascii="Calibri" w:hAnsi="Calibri" w:cs="Calibri"/>
+        </w:rPr>
+        <w:t>─</w:t>
+      </w:r>
+      <w:r>
+        <w:t xml:space="preserve"> sla_calculator.py     # c</w:t>
+      </w:r>
+      <w:r>
+        <w:rPr>
+          <w:rFonts w:ascii="Calibri" w:hAnsi="Calibri" w:cs="Calibri"/>
+        </w:rPr>
+        <w:t>á</w:t>
+      </w:r>
+      <w:r>
+        <w:t>lculo SLA mensal</w:t>
+      </w:r>
+    </w:p>
+    <w:p>
+      <w:r>
+        <w:t xml:space="preserve"> │   </w:t>
+      </w:r>
+      <w:r>
+        <w:rPr>
+          <w:rFonts w:ascii="MS Gothic" w:eastAsia="MS Gothic" w:hAnsi="MS Gothic" w:cs="MS Gothic" w:hint="eastAsia"/>
+        </w:rPr>
+        <w:t>├</w:t>
+      </w:r>
+      <w:r>
+        <w:rPr>
+          <w:rFonts w:ascii="Calibri" w:hAnsi="Calibri" w:cs="Calibri"/>
+        </w:rPr>
+        <w:t>─</w:t>
+      </w:r>
+      <w:r>
+        <w:t xml:space="preserve"> outages_detector.py   # quedas e eventos</w:t>
+      </w:r>
+    </w:p>
+    <w:p>
+      <w:r>
+        <w:t xml:space="preserve"> │   </w:t>
+      </w:r>
+      <w:r>
+        <w:rPr>
+          <w:rFonts w:ascii="MS Gothic" w:eastAsia="MS Gothic" w:hAnsi="MS Gothic" w:cs="MS Gothic" w:hint="eastAsia"/>
+        </w:rPr>
+        <w:t>├</w:t>
+      </w:r>
+      <w:r>
+        <w:rPr>
+          <w:rFonts w:ascii="Calibri" w:hAnsi="Calibri" w:cs="Calibri"/>
+        </w:rPr>
+        <w:t>─</w:t>
+      </w:r>
+      <w:r>
+        <w:t xml:space="preserve"> telco_preprocessor.py # prepara dados para Laravel</w:t>
+      </w:r>
+    </w:p>
+    <w:p>
+      <w:r>
+        <w:t xml:space="preserve"> </w:t>
+      </w:r>
+      <w:r>
+        <w:rPr>
+          <w:rFonts w:ascii="MS Gothic" w:eastAsia="MS Gothic" w:hAnsi="MS Gothic" w:cs="MS Gothic" w:hint="eastAsia"/>
+        </w:rPr>
+        <w:t>├</w:t>
+      </w:r>
+      <w:r>
+        <w:rPr>
+          <w:rFonts w:ascii="Calibri" w:hAnsi="Calibri" w:cs="Calibri"/>
+        </w:rPr>
+        <w:t>─</w:t>
+      </w:r>
+      <w:r>
+        <w:t xml:space="preserve"> db/</w:t>
+      </w:r>
+    </w:p>
+    <w:p>
+      <w:r>
+        <w:t xml:space="preserve"> │   </w:t>
+      </w:r>
+      <w:r>
+        <w:rPr>
+          <w:rFonts w:ascii="MS Gothic" w:eastAsia="MS Gothic" w:hAnsi="MS Gothic" w:cs="MS Gothic" w:hint="eastAsia"/>
+        </w:rPr>
+        <w:t>├</w:t>
+      </w:r>
+      <w:r>
+        <w:rPr>
+          <w:rFonts w:ascii="Calibri" w:hAnsi="Calibri" w:cs="Calibri"/>
+        </w:rPr>
+        <w:t>─</w:t>
+      </w:r>
+      <w:r>
+        <w:t xml:space="preserve"> models.py</w:t>
+      </w:r>
+    </w:p>
+    <w:p>
+      <w:r>
+        <w:t xml:space="preserve"> │   </w:t>
+      </w:r>
+      <w:r>
+        <w:rPr>
+          <w:rFonts w:ascii="MS Gothic" w:eastAsia="MS Gothic" w:hAnsi="MS Gothic" w:cs="MS Gothic" w:hint="eastAsia"/>
+        </w:rPr>
+        <w:t>├</w:t>
+      </w:r>
+      <w:r>
+        <w:rPr>
+          <w:rFonts w:ascii="Calibri" w:hAnsi="Calibri" w:cs="Calibri"/>
+        </w:rPr>
+        <w:t>─</w:t>
+      </w:r>
+      <w:r>
+        <w:t xml:space="preserve"> connection.py</w:t>
+      </w:r>
+    </w:p>
+    <w:p>
+      <w:r>
+        <w:t xml:space="preserve"> │   └─ seeds.py</w:t>
+      </w:r>
+    </w:p>
+    <w:p>
+      <w:r>
+        <w:lastRenderedPageBreak/>
+        <w:t xml:space="preserve"> </w:t>
+      </w:r>
+      <w:r>
+        <w:rPr>
+          <w:rFonts w:ascii="MS Gothic" w:eastAsia="MS Gothic" w:hAnsi="MS Gothic" w:cs="MS Gothic" w:hint="eastAsia"/>
+        </w:rPr>
+        <w:t>├</w:t>
+      </w:r>
+      <w:r>
+        <w:rPr>
+          <w:rFonts w:ascii="Calibri" w:hAnsi="Calibri" w:cs="Calibri"/>
+        </w:rPr>
+        <w:t>─</w:t>
+      </w:r>
+      <w:r>
+        <w:t xml:space="preserve"> requirements.txt</w:t>
+      </w:r>
+    </w:p>
+    <w:p>
+      <w:pPr>
+        <w:rPr>
+          <w:u w:val="single"/>
+        </w:rPr>
+      </w:pPr>
+      <w:r>
+        <w:t xml:space="preserve"> └─ config.py</w:t>
       </w:r>
     </w:p>
     <w:sectPr>
